--- a/Lab1/lab 1 post lab.docx
+++ b/Lab1/lab 1 post lab.docx
@@ -1513,7 +1513,39 @@
           <w:rFonts w:ascii="NimbusRomNo9L-Regu" w:hAnsi="NimbusRomNo9L-Regu" w:cs="NimbusRomNo9L-Regu"/>
           <w:kern w:val="0"/>
         </w:rPr>
-        <w:t>1000 kHz</w:t>
+        <w:t xml:space="preserve">Either 1 </w:t>
+      </w:r>
+      <w:proofErr w:type="spellStart"/>
+      <w:r>
+        <w:rPr>
+          <w:rFonts w:ascii="NimbusRomNo9L-Regu" w:hAnsi="NimbusRomNo9L-Regu" w:cs="NimbusRomNo9L-Regu"/>
+          <w:kern w:val="0"/>
+        </w:rPr>
+        <w:t>MgHz</w:t>
+      </w:r>
+      <w:proofErr w:type="spellEnd"/>
+      <w:r>
+        <w:rPr>
+          <w:rFonts w:ascii="NimbusRomNo9L-Regu" w:hAnsi="NimbusRomNo9L-Regu" w:cs="NimbusRomNo9L-Regu"/>
+          <w:kern w:val="0"/>
+        </w:rPr>
+        <w:t xml:space="preserve"> or 2 </w:t>
+      </w:r>
+      <w:proofErr w:type="spellStart"/>
+      <w:r>
+        <w:rPr>
+          <w:rFonts w:ascii="NimbusRomNo9L-Regu" w:hAnsi="NimbusRomNo9L-Regu" w:cs="NimbusRomNo9L-Regu"/>
+          <w:kern w:val="0"/>
+        </w:rPr>
+        <w:t>MgHz</w:t>
+      </w:r>
+      <w:proofErr w:type="spellEnd"/>
+      <w:r>
+        <w:rPr>
+          <w:rFonts w:ascii="NimbusRomNo9L-Regu" w:hAnsi="NimbusRomNo9L-Regu" w:cs="NimbusRomNo9L-Regu"/>
+          <w:kern w:val="0"/>
+        </w:rPr>
+        <w:t xml:space="preserve"> depending on voltage.</w:t>
       </w:r>
     </w:p>
     <w:p>
